--- a/test/res/test_bails.docx
+++ b/test/res/test_bails.docx
@@ -23,6 +23,7 @@
       <w:pgNumType w:fmt="decimal"/>
       <w:formProt w:val="false"/>
       <w:textDirection w:val="lrTb"/>
+      <w:docGrid w:type="default" w:linePitch="600" w:charSpace="32768"/>
     </w:sectPr>
   </w:body>
 </w:document>
@@ -172,6 +173,9 @@
     <w:qFormat/>
     <w:pPr>
       <w:widowControl/>
+      <w:kinsoku w:val="true"/>
+      <w:overflowPunct w:val="true"/>
+      <w:autoSpaceDE w:val="true"/>
       <w:bidi w:val="0"/>
     </w:pPr>
     <w:rPr>
